--- a/Test_BP/Fol_2k_files_500(2)/fr-FR/file 500_2 - Copy (145).docx
+++ b/Test_BP/Fol_2k_files_500(2)/fr-FR/file 500_2 - Copy (145).docx
@@ -1,7 +1,7 @@
 
 <file path=word/document.xml><?xml version="1.0" encoding="utf-8"?>
 <w:document xmlns:wpc="http://schemas.microsoft.com/office/word/2010/wordprocessingCanvas" xmlns:cx="http://schemas.microsoft.com/office/drawing/2014/chartex" xmlns:cx1="http://schemas.microsoft.com/office/drawing/2015/9/8/chartex" xmlns:cx2="http://schemas.microsoft.com/office/drawing/2015/10/21/chartex" xmlns:cx3="http://schemas.microsoft.com/office/drawing/2016/5/9/chartex" xmlns:cx4="http://schemas.microsoft.com/office/drawing/2016/5/10/chartex" xmlns:cx5="http://schemas.microsoft.com/office/drawing/2016/5/11/chartex" xmlns:mc="http://schemas.openxmlformats.org/markup-compatibility/2006" xmlns:o="urn:schemas-microsoft-com:office:office" xmlns:r="http://schemas.openxmlformats.org/officeDocument/2006/relationships" xmlns:m="http://schemas.openxmlformats.org/officeDocument/2006/math" xmlns:v="urn:schemas-microsoft-com:vml" xmlns:wp14="http://schemas.microsoft.com/office/word/2010/wordprocessingDrawing" xmlns:wp="http://schemas.openxmlformats.org/drawingml/2006/wordprocessingDrawing" xmlns:w10="urn:schemas-microsoft-com:office:word" xmlns:w="http://schemas.openxmlformats.org/wordprocessingml/2006/main" xmlns:w14="http://schemas.microsoft.com/office/word/2010/wordml" xmlns:w15="http://schemas.microsoft.com/office/word/2012/wordml" xmlns:wne="http://schemas.microsoft.com/office/word/2006/wordml" xmlns:wpg="http://schemas.microsoft.com/office/word/2010/wordprocessingGroup" xmlns:wpi="http://schemas.microsoft.com/office/word/2010/wordprocessingInk" xmlns:wps="http://schemas.microsoft.com/office/word/2010/wordprocessingShape" mc:Ignorable="w14 w15 wp14">
-  <!-- Generated by Aspose.Words for Java 20.12.0 -->
+  <!-- Generated by Aspose.Words for Java 21.10.0 -->
   <w:body>
     <w:p>
       <w:pPr>
@@ -35,44 +35,44 @@
           <w:highlight w:val="none"/>
           <w:u w:val="none" w:color="auto"/>
           <w:effect w:val="none"/>
-          <w:bdr w:val="nil"/>
-          <w:shd w:val="clear" w:color="auto" w:fill="auto"/>
-          <w:vertAlign w:val="baseline"/>
-          <w:rtl w:val="0"/>
-          <w:cs w:val="0"/>
-          <w:lang w:val="fr-FR" w:eastAsia="zh-TW" w:bidi="ar-SA"/>
-        </w:rPr>
-        <w:t>t ëéxcëépt tôó sôó tëémpëér mýûtýûâäl tâästëés môóthëér.</w:t>
-      </w:r>
-      <w:r>
-        <w:rPr>
-          <w:rStyle w:val="DefaultParagraphFont"/>
-          <w:rFonts w:ascii="Calibri" w:eastAsia="Calibri" w:hAnsi="Calibri" w:cs="Calibri"/>
-          <w:b w:val="0"/>
-          <w:bCs w:val="0"/>
-          <w:i w:val="0"/>
-          <w:iCs w:val="0"/>
-          <w:caps w:val="0"/>
-          <w:smallCaps w:val="0"/>
-          <w:strike w:val="0"/>
-          <w:dstrike w:val="0"/>
-          <w:outline w:val="0"/>
-          <w:shadow w:val="0"/>
-          <w:emboss w:val="0"/>
-          <w:imprint w:val="0"/>
-          <w:noProof w:val="0"/>
-          <w:vanish w:val="0"/>
-          <w:color w:val="auto"/>
-          <w:spacing w:val="0"/>
-          <w:w w:val="100"/>
-          <w:kern w:val="0"/>
-          <w:position w:val="0"/>
-          <w:sz w:val="22"/>
-          <w:szCs w:val="22"/>
-          <w:highlight w:val="none"/>
-          <w:u w:val="none" w:color="auto"/>
-          <w:effect w:val="none"/>
-          <w:bdr w:val="nil"/>
+          <w:bdr w:val="none" w:sz="0" w:space="0" w:color="auto"/>
+          <w:shd w:val="clear" w:color="auto" w:fill="auto"/>
+          <w:vertAlign w:val="baseline"/>
+          <w:rtl w:val="0"/>
+          <w:cs w:val="0"/>
+          <w:lang w:val="fr-FR" w:eastAsia="zh-TW" w:bidi="ar-SA"/>
+        </w:rPr>
+        <w:t>t èéxcèépt tôô sôô tèémpèér müýtüýãâl tãâstèés môôthèér.</w:t>
+      </w:r>
+      <w:r>
+        <w:rPr>
+          <w:rStyle w:val="DefaultParagraphFont"/>
+          <w:rFonts w:ascii="Calibri" w:eastAsia="Calibri" w:hAnsi="Calibri" w:cs="Calibri"/>
+          <w:b w:val="0"/>
+          <w:bCs w:val="0"/>
+          <w:i w:val="0"/>
+          <w:iCs w:val="0"/>
+          <w:caps w:val="0"/>
+          <w:smallCaps w:val="0"/>
+          <w:strike w:val="0"/>
+          <w:dstrike w:val="0"/>
+          <w:outline w:val="0"/>
+          <w:shadow w:val="0"/>
+          <w:emboss w:val="0"/>
+          <w:imprint w:val="0"/>
+          <w:noProof w:val="0"/>
+          <w:vanish w:val="0"/>
+          <w:color w:val="auto"/>
+          <w:spacing w:val="0"/>
+          <w:w w:val="100"/>
+          <w:kern w:val="0"/>
+          <w:position w:val="0"/>
+          <w:sz w:val="22"/>
+          <w:szCs w:val="22"/>
+          <w:highlight w:val="none"/>
+          <w:u w:val="none" w:color="auto"/>
+          <w:effect w:val="none"/>
+          <w:bdr w:val="none" w:sz="0" w:space="0" w:color="auto"/>
           <w:shd w:val="clear" w:color="auto" w:fill="auto"/>
           <w:vertAlign w:val="baseline"/>
           <w:rtl w:val="0"/>
@@ -109,44 +109,44 @@
           <w:highlight w:val="none"/>
           <w:u w:val="none" w:color="auto"/>
           <w:effect w:val="none"/>
-          <w:bdr w:val="nil"/>
-          <w:shd w:val="clear" w:color="auto" w:fill="auto"/>
-          <w:vertAlign w:val="baseline"/>
-          <w:rtl w:val="0"/>
-          <w:cs w:val="0"/>
-          <w:lang w:val="fr-FR" w:eastAsia="zh-TW" w:bidi="ar-SA"/>
-        </w:rPr>
-        <w:t>Ìntèérèéstèéd cùùltîîvåátèéd îîts cöõntîînùùîîng nöõw yèét åárèé.</w:t>
-      </w:r>
-      <w:r>
-        <w:rPr>
-          <w:rStyle w:val="DefaultParagraphFont"/>
-          <w:rFonts w:ascii="Calibri" w:eastAsia="Calibri" w:hAnsi="Calibri" w:cs="Calibri"/>
-          <w:b w:val="0"/>
-          <w:bCs w:val="0"/>
-          <w:i w:val="0"/>
-          <w:iCs w:val="0"/>
-          <w:caps w:val="0"/>
-          <w:smallCaps w:val="0"/>
-          <w:strike w:val="0"/>
-          <w:dstrike w:val="0"/>
-          <w:outline w:val="0"/>
-          <w:shadow w:val="0"/>
-          <w:emboss w:val="0"/>
-          <w:imprint w:val="0"/>
-          <w:noProof w:val="0"/>
-          <w:vanish w:val="0"/>
-          <w:color w:val="auto"/>
-          <w:spacing w:val="0"/>
-          <w:w w:val="100"/>
-          <w:kern w:val="0"/>
-          <w:position w:val="0"/>
-          <w:sz w:val="22"/>
-          <w:szCs w:val="22"/>
-          <w:highlight w:val="none"/>
-          <w:u w:val="none" w:color="auto"/>
-          <w:effect w:val="none"/>
-          <w:bdr w:val="nil"/>
+          <w:bdr w:val="none" w:sz="0" w:space="0" w:color="auto"/>
+          <w:shd w:val="clear" w:color="auto" w:fill="auto"/>
+          <w:vertAlign w:val="baseline"/>
+          <w:rtl w:val="0"/>
+          <w:cs w:val="0"/>
+          <w:lang w:val="fr-FR" w:eastAsia="zh-TW" w:bidi="ar-SA"/>
+        </w:rPr>
+        <w:t>Ïntéérééstééd cýûltíìvåâtééd íìts cöôntíìnýûíìng nöôw yéét åâréé.</w:t>
+      </w:r>
+      <w:r>
+        <w:rPr>
+          <w:rStyle w:val="DefaultParagraphFont"/>
+          <w:rFonts w:ascii="Calibri" w:eastAsia="Calibri" w:hAnsi="Calibri" w:cs="Calibri"/>
+          <w:b w:val="0"/>
+          <w:bCs w:val="0"/>
+          <w:i w:val="0"/>
+          <w:iCs w:val="0"/>
+          <w:caps w:val="0"/>
+          <w:smallCaps w:val="0"/>
+          <w:strike w:val="0"/>
+          <w:dstrike w:val="0"/>
+          <w:outline w:val="0"/>
+          <w:shadow w:val="0"/>
+          <w:emboss w:val="0"/>
+          <w:imprint w:val="0"/>
+          <w:noProof w:val="0"/>
+          <w:vanish w:val="0"/>
+          <w:color w:val="auto"/>
+          <w:spacing w:val="0"/>
+          <w:w w:val="100"/>
+          <w:kern w:val="0"/>
+          <w:position w:val="0"/>
+          <w:sz w:val="22"/>
+          <w:szCs w:val="22"/>
+          <w:highlight w:val="none"/>
+          <w:u w:val="none" w:color="auto"/>
+          <w:effect w:val="none"/>
+          <w:bdr w:val="none" w:sz="0" w:space="0" w:color="auto"/>
           <w:shd w:val="clear" w:color="auto" w:fill="auto"/>
           <w:vertAlign w:val="baseline"/>
           <w:rtl w:val="0"/>
@@ -183,44 +183,44 @@
           <w:highlight w:val="none"/>
           <w:u w:val="none" w:color="auto"/>
           <w:effect w:val="none"/>
-          <w:bdr w:val="nil"/>
-          <w:shd w:val="clear" w:color="auto" w:fill="auto"/>
-          <w:vertAlign w:val="baseline"/>
-          <w:rtl w:val="0"/>
-          <w:cs w:val="0"/>
-          <w:lang w:val="fr-FR" w:eastAsia="zh-TW" w:bidi="ar-SA"/>
-        </w:rPr>
-        <w:t>Õúút îìntéëréëstéëd ààccéëptààncéë òôúúr pààrtîìààlîìty ààffròôntîìng úúnpléëààsàànt why ààdd.</w:t>
-      </w:r>
-      <w:r>
-        <w:rPr>
-          <w:rStyle w:val="DefaultParagraphFont"/>
-          <w:rFonts w:ascii="Calibri" w:eastAsia="Calibri" w:hAnsi="Calibri" w:cs="Calibri"/>
-          <w:b w:val="0"/>
-          <w:bCs w:val="0"/>
-          <w:i w:val="0"/>
-          <w:iCs w:val="0"/>
-          <w:caps w:val="0"/>
-          <w:smallCaps w:val="0"/>
-          <w:strike w:val="0"/>
-          <w:dstrike w:val="0"/>
-          <w:outline w:val="0"/>
-          <w:shadow w:val="0"/>
-          <w:emboss w:val="0"/>
-          <w:imprint w:val="0"/>
-          <w:noProof w:val="0"/>
-          <w:vanish w:val="0"/>
-          <w:color w:val="auto"/>
-          <w:spacing w:val="0"/>
-          <w:w w:val="100"/>
-          <w:kern w:val="0"/>
-          <w:position w:val="0"/>
-          <w:sz w:val="22"/>
-          <w:szCs w:val="22"/>
-          <w:highlight w:val="none"/>
-          <w:u w:val="none" w:color="auto"/>
-          <w:effect w:val="none"/>
-          <w:bdr w:val="nil"/>
+          <w:bdr w:val="none" w:sz="0" w:space="0" w:color="auto"/>
+          <w:shd w:val="clear" w:color="auto" w:fill="auto"/>
+          <w:vertAlign w:val="baseline"/>
+          <w:rtl w:val="0"/>
+          <w:cs w:val="0"/>
+          <w:lang w:val="fr-FR" w:eastAsia="zh-TW" w:bidi="ar-SA"/>
+        </w:rPr>
+        <w:t>Õúút ìîntêêrêêstêêd âàccêêptâàncêê óôúúr pâàrtìîâàlìîty âàffróôntìîng úúnplêêâàsâànt why âàdd.</w:t>
+      </w:r>
+      <w:r>
+        <w:rPr>
+          <w:rStyle w:val="DefaultParagraphFont"/>
+          <w:rFonts w:ascii="Calibri" w:eastAsia="Calibri" w:hAnsi="Calibri" w:cs="Calibri"/>
+          <w:b w:val="0"/>
+          <w:bCs w:val="0"/>
+          <w:i w:val="0"/>
+          <w:iCs w:val="0"/>
+          <w:caps w:val="0"/>
+          <w:smallCaps w:val="0"/>
+          <w:strike w:val="0"/>
+          <w:dstrike w:val="0"/>
+          <w:outline w:val="0"/>
+          <w:shadow w:val="0"/>
+          <w:emboss w:val="0"/>
+          <w:imprint w:val="0"/>
+          <w:noProof w:val="0"/>
+          <w:vanish w:val="0"/>
+          <w:color w:val="auto"/>
+          <w:spacing w:val="0"/>
+          <w:w w:val="100"/>
+          <w:kern w:val="0"/>
+          <w:position w:val="0"/>
+          <w:sz w:val="22"/>
+          <w:szCs w:val="22"/>
+          <w:highlight w:val="none"/>
+          <w:u w:val="none" w:color="auto"/>
+          <w:effect w:val="none"/>
+          <w:bdr w:val="none" w:sz="0" w:space="0" w:color="auto"/>
           <w:shd w:val="clear" w:color="auto" w:fill="auto"/>
           <w:vertAlign w:val="baseline"/>
           <w:rtl w:val="0"/>
@@ -257,44 +257,44 @@
           <w:highlight w:val="none"/>
           <w:u w:val="none" w:color="auto"/>
           <w:effect w:val="none"/>
-          <w:bdr w:val="nil"/>
-          <w:shd w:val="clear" w:color="auto" w:fill="auto"/>
-          <w:vertAlign w:val="baseline"/>
-          <w:rtl w:val="0"/>
-          <w:cs w:val="0"/>
-          <w:lang w:val="fr-FR" w:eastAsia="zh-TW" w:bidi="ar-SA"/>
-        </w:rPr>
-        <w:t>Ëstèéèém gâårdèén mèén yèét shy côòýûrsèé.</w:t>
-      </w:r>
-      <w:r>
-        <w:rPr>
-          <w:rStyle w:val="DefaultParagraphFont"/>
-          <w:rFonts w:ascii="Calibri" w:eastAsia="Calibri" w:hAnsi="Calibri" w:cs="Calibri"/>
-          <w:b w:val="0"/>
-          <w:bCs w:val="0"/>
-          <w:i w:val="0"/>
-          <w:iCs w:val="0"/>
-          <w:caps w:val="0"/>
-          <w:smallCaps w:val="0"/>
-          <w:strike w:val="0"/>
-          <w:dstrike w:val="0"/>
-          <w:outline w:val="0"/>
-          <w:shadow w:val="0"/>
-          <w:emboss w:val="0"/>
-          <w:imprint w:val="0"/>
-          <w:noProof w:val="0"/>
-          <w:vanish w:val="0"/>
-          <w:color w:val="auto"/>
-          <w:spacing w:val="0"/>
-          <w:w w:val="100"/>
-          <w:kern w:val="0"/>
-          <w:position w:val="0"/>
-          <w:sz w:val="22"/>
-          <w:szCs w:val="22"/>
-          <w:highlight w:val="none"/>
-          <w:u w:val="none" w:color="auto"/>
-          <w:effect w:val="none"/>
-          <w:bdr w:val="nil"/>
+          <w:bdr w:val="none" w:sz="0" w:space="0" w:color="auto"/>
+          <w:shd w:val="clear" w:color="auto" w:fill="auto"/>
+          <w:vertAlign w:val="baseline"/>
+          <w:rtl w:val="0"/>
+          <w:cs w:val="0"/>
+          <w:lang w:val="fr-FR" w:eastAsia="zh-TW" w:bidi="ar-SA"/>
+        </w:rPr>
+        <w:t>Éstèèèèm gàãrdèèn mèèn yèèt shy cóöùûrsèè.</w:t>
+      </w:r>
+      <w:r>
+        <w:rPr>
+          <w:rStyle w:val="DefaultParagraphFont"/>
+          <w:rFonts w:ascii="Calibri" w:eastAsia="Calibri" w:hAnsi="Calibri" w:cs="Calibri"/>
+          <w:b w:val="0"/>
+          <w:bCs w:val="0"/>
+          <w:i w:val="0"/>
+          <w:iCs w:val="0"/>
+          <w:caps w:val="0"/>
+          <w:smallCaps w:val="0"/>
+          <w:strike w:val="0"/>
+          <w:dstrike w:val="0"/>
+          <w:outline w:val="0"/>
+          <w:shadow w:val="0"/>
+          <w:emboss w:val="0"/>
+          <w:imprint w:val="0"/>
+          <w:noProof w:val="0"/>
+          <w:vanish w:val="0"/>
+          <w:color w:val="auto"/>
+          <w:spacing w:val="0"/>
+          <w:w w:val="100"/>
+          <w:kern w:val="0"/>
+          <w:position w:val="0"/>
+          <w:sz w:val="22"/>
+          <w:szCs w:val="22"/>
+          <w:highlight w:val="none"/>
+          <w:u w:val="none" w:color="auto"/>
+          <w:effect w:val="none"/>
+          <w:bdr w:val="none" w:sz="0" w:space="0" w:color="auto"/>
           <w:shd w:val="clear" w:color="auto" w:fill="auto"/>
           <w:vertAlign w:val="baseline"/>
           <w:rtl w:val="0"/>
@@ -331,44 +331,44 @@
           <w:highlight w:val="none"/>
           <w:u w:val="none" w:color="auto"/>
           <w:effect w:val="none"/>
-          <w:bdr w:val="nil"/>
-          <w:shd w:val="clear" w:color="auto" w:fill="auto"/>
-          <w:vertAlign w:val="baseline"/>
-          <w:rtl w:val="0"/>
-          <w:cs w:val="0"/>
-          <w:lang w:val="fr-FR" w:eastAsia="zh-TW" w:bidi="ar-SA"/>
-        </w:rPr>
-        <w:t>Cõònsüûltëëd üûp my tõòlëëráåbly sõòmëëtíímëës pëërpëëtüûáål õòh.</w:t>
-      </w:r>
-      <w:r>
-        <w:rPr>
-          <w:rStyle w:val="DefaultParagraphFont"/>
-          <w:rFonts w:ascii="Calibri" w:eastAsia="Calibri" w:hAnsi="Calibri" w:cs="Calibri"/>
-          <w:b w:val="0"/>
-          <w:bCs w:val="0"/>
-          <w:i w:val="0"/>
-          <w:iCs w:val="0"/>
-          <w:caps w:val="0"/>
-          <w:smallCaps w:val="0"/>
-          <w:strike w:val="0"/>
-          <w:dstrike w:val="0"/>
-          <w:outline w:val="0"/>
-          <w:shadow w:val="0"/>
-          <w:emboss w:val="0"/>
-          <w:imprint w:val="0"/>
-          <w:noProof w:val="0"/>
-          <w:vanish w:val="0"/>
-          <w:color w:val="auto"/>
-          <w:spacing w:val="0"/>
-          <w:w w:val="100"/>
-          <w:kern w:val="0"/>
-          <w:position w:val="0"/>
-          <w:sz w:val="22"/>
-          <w:szCs w:val="22"/>
-          <w:highlight w:val="none"/>
-          <w:u w:val="none" w:color="auto"/>
-          <w:effect w:val="none"/>
-          <w:bdr w:val="nil"/>
+          <w:bdr w:val="none" w:sz="0" w:space="0" w:color="auto"/>
+          <w:shd w:val="clear" w:color="auto" w:fill="auto"/>
+          <w:vertAlign w:val="baseline"/>
+          <w:rtl w:val="0"/>
+          <w:cs w:val="0"/>
+          <w:lang w:val="fr-FR" w:eastAsia="zh-TW" w:bidi="ar-SA"/>
+        </w:rPr>
+        <w:t>Cóònsùûltéëd ùûp my tóòléëráåbly sóòméëtîîméës péërpéëtùûáål óòh.</w:t>
+      </w:r>
+      <w:r>
+        <w:rPr>
+          <w:rStyle w:val="DefaultParagraphFont"/>
+          <w:rFonts w:ascii="Calibri" w:eastAsia="Calibri" w:hAnsi="Calibri" w:cs="Calibri"/>
+          <w:b w:val="0"/>
+          <w:bCs w:val="0"/>
+          <w:i w:val="0"/>
+          <w:iCs w:val="0"/>
+          <w:caps w:val="0"/>
+          <w:smallCaps w:val="0"/>
+          <w:strike w:val="0"/>
+          <w:dstrike w:val="0"/>
+          <w:outline w:val="0"/>
+          <w:shadow w:val="0"/>
+          <w:emboss w:val="0"/>
+          <w:imprint w:val="0"/>
+          <w:noProof w:val="0"/>
+          <w:vanish w:val="0"/>
+          <w:color w:val="auto"/>
+          <w:spacing w:val="0"/>
+          <w:w w:val="100"/>
+          <w:kern w:val="0"/>
+          <w:position w:val="0"/>
+          <w:sz w:val="22"/>
+          <w:szCs w:val="22"/>
+          <w:highlight w:val="none"/>
+          <w:u w:val="none" w:color="auto"/>
+          <w:effect w:val="none"/>
+          <w:bdr w:val="none" w:sz="0" w:space="0" w:color="auto"/>
           <w:shd w:val="clear" w:color="auto" w:fill="auto"/>
           <w:vertAlign w:val="baseline"/>
           <w:rtl w:val="0"/>
@@ -405,44 +405,44 @@
           <w:highlight w:val="none"/>
           <w:u w:val="none" w:color="auto"/>
           <w:effect w:val="none"/>
-          <w:bdr w:val="nil"/>
-          <w:shd w:val="clear" w:color="auto" w:fill="auto"/>
-          <w:vertAlign w:val="baseline"/>
-          <w:rtl w:val="0"/>
-          <w:cs w:val="0"/>
-          <w:lang w:val="fr-FR" w:eastAsia="zh-TW" w:bidi="ar-SA"/>
-        </w:rPr>
-        <w:t>Éxprêëssïîöón àáccêëptàáncêë ïîmprüýdêëncêë pàártïîcüýlàár hàád êëàát üýnsàátïîàáblêë.</w:t>
-      </w:r>
-      <w:r>
-        <w:rPr>
-          <w:rStyle w:val="DefaultParagraphFont"/>
-          <w:rFonts w:ascii="Calibri" w:eastAsia="Calibri" w:hAnsi="Calibri" w:cs="Calibri"/>
-          <w:b w:val="0"/>
-          <w:bCs w:val="0"/>
-          <w:i w:val="0"/>
-          <w:iCs w:val="0"/>
-          <w:caps w:val="0"/>
-          <w:smallCaps w:val="0"/>
-          <w:strike w:val="0"/>
-          <w:dstrike w:val="0"/>
-          <w:outline w:val="0"/>
-          <w:shadow w:val="0"/>
-          <w:emboss w:val="0"/>
-          <w:imprint w:val="0"/>
-          <w:noProof w:val="0"/>
-          <w:vanish w:val="0"/>
-          <w:color w:val="auto"/>
-          <w:spacing w:val="0"/>
-          <w:w w:val="100"/>
-          <w:kern w:val="0"/>
-          <w:position w:val="0"/>
-          <w:sz w:val="22"/>
-          <w:szCs w:val="22"/>
-          <w:highlight w:val="none"/>
-          <w:u w:val="none" w:color="auto"/>
-          <w:effect w:val="none"/>
-          <w:bdr w:val="nil"/>
+          <w:bdr w:val="none" w:sz="0" w:space="0" w:color="auto"/>
+          <w:shd w:val="clear" w:color="auto" w:fill="auto"/>
+          <w:vertAlign w:val="baseline"/>
+          <w:rtl w:val="0"/>
+          <w:cs w:val="0"/>
+          <w:lang w:val="fr-FR" w:eastAsia="zh-TW" w:bidi="ar-SA"/>
+        </w:rPr>
+        <w:t>Ëxprêëssîîöôn àæccêëptàæncêë îîmprúûdêëncêë pàærtîîcúûlàær hàæd êëàæt úûnsàætîîàæblêë.</w:t>
+      </w:r>
+      <w:r>
+        <w:rPr>
+          <w:rStyle w:val="DefaultParagraphFont"/>
+          <w:rFonts w:ascii="Calibri" w:eastAsia="Calibri" w:hAnsi="Calibri" w:cs="Calibri"/>
+          <w:b w:val="0"/>
+          <w:bCs w:val="0"/>
+          <w:i w:val="0"/>
+          <w:iCs w:val="0"/>
+          <w:caps w:val="0"/>
+          <w:smallCaps w:val="0"/>
+          <w:strike w:val="0"/>
+          <w:dstrike w:val="0"/>
+          <w:outline w:val="0"/>
+          <w:shadow w:val="0"/>
+          <w:emboss w:val="0"/>
+          <w:imprint w:val="0"/>
+          <w:noProof w:val="0"/>
+          <w:vanish w:val="0"/>
+          <w:color w:val="auto"/>
+          <w:spacing w:val="0"/>
+          <w:w w:val="100"/>
+          <w:kern w:val="0"/>
+          <w:position w:val="0"/>
+          <w:sz w:val="22"/>
+          <w:szCs w:val="22"/>
+          <w:highlight w:val="none"/>
+          <w:u w:val="none" w:color="auto"/>
+          <w:effect w:val="none"/>
+          <w:bdr w:val="none" w:sz="0" w:space="0" w:color="auto"/>
           <w:shd w:val="clear" w:color="auto" w:fill="auto"/>
           <w:vertAlign w:val="baseline"/>
           <w:rtl w:val="0"/>
@@ -485,44 +485,44 @@
           <w:highlight w:val="none"/>
           <w:u w:val="none" w:color="auto"/>
           <w:effect w:val="none"/>
-          <w:bdr w:val="nil"/>
-          <w:shd w:val="clear" w:color="auto" w:fill="auto"/>
-          <w:vertAlign w:val="baseline"/>
-          <w:rtl w:val="0"/>
-          <w:cs w:val="0"/>
-          <w:lang w:val="fr-FR" w:eastAsia="zh-TW" w:bidi="ar-SA"/>
-        </w:rPr>
-        <w:t>Hæád dêênôôtíîng prôôpêêrly jôôíîntüûrêê yôôüû ôôccæásíîôôn díîrêêctly ræáíîllêêry.</w:t>
-      </w:r>
-      <w:r>
-        <w:rPr>
-          <w:rStyle w:val="DefaultParagraphFont"/>
-          <w:rFonts w:ascii="Calibri" w:eastAsia="Calibri" w:hAnsi="Calibri" w:cs="Calibri"/>
-          <w:b w:val="0"/>
-          <w:bCs w:val="0"/>
-          <w:i w:val="0"/>
-          <w:iCs w:val="0"/>
-          <w:caps w:val="0"/>
-          <w:smallCaps w:val="0"/>
-          <w:strike w:val="0"/>
-          <w:dstrike w:val="0"/>
-          <w:outline w:val="0"/>
-          <w:shadow w:val="0"/>
-          <w:emboss w:val="0"/>
-          <w:imprint w:val="0"/>
-          <w:noProof w:val="0"/>
-          <w:vanish w:val="0"/>
-          <w:color w:val="auto"/>
-          <w:spacing w:val="0"/>
-          <w:w w:val="100"/>
-          <w:kern w:val="0"/>
-          <w:position w:val="0"/>
-          <w:sz w:val="22"/>
-          <w:szCs w:val="22"/>
-          <w:highlight w:val="none"/>
-          <w:u w:val="none" w:color="auto"/>
-          <w:effect w:val="none"/>
-          <w:bdr w:val="nil"/>
+          <w:bdr w:val="none" w:sz="0" w:space="0" w:color="auto"/>
+          <w:shd w:val="clear" w:color="auto" w:fill="auto"/>
+          <w:vertAlign w:val="baseline"/>
+          <w:rtl w:val="0"/>
+          <w:cs w:val="0"/>
+          <w:lang w:val="fr-FR" w:eastAsia="zh-TW" w:bidi="ar-SA"/>
+        </w:rPr>
+        <w:t>Hãäd dêênòôtìïng pròôpêêrly jòôìïntûùrêê yòôûù òôccãäsìïòôn dìïrêêctly rãäìïllêêry.</w:t>
+      </w:r>
+      <w:r>
+        <w:rPr>
+          <w:rStyle w:val="DefaultParagraphFont"/>
+          <w:rFonts w:ascii="Calibri" w:eastAsia="Calibri" w:hAnsi="Calibri" w:cs="Calibri"/>
+          <w:b w:val="0"/>
+          <w:bCs w:val="0"/>
+          <w:i w:val="0"/>
+          <w:iCs w:val="0"/>
+          <w:caps w:val="0"/>
+          <w:smallCaps w:val="0"/>
+          <w:strike w:val="0"/>
+          <w:dstrike w:val="0"/>
+          <w:outline w:val="0"/>
+          <w:shadow w:val="0"/>
+          <w:emboss w:val="0"/>
+          <w:imprint w:val="0"/>
+          <w:noProof w:val="0"/>
+          <w:vanish w:val="0"/>
+          <w:color w:val="auto"/>
+          <w:spacing w:val="0"/>
+          <w:w w:val="100"/>
+          <w:kern w:val="0"/>
+          <w:position w:val="0"/>
+          <w:sz w:val="22"/>
+          <w:szCs w:val="22"/>
+          <w:highlight w:val="none"/>
+          <w:u w:val="none" w:color="auto"/>
+          <w:effect w:val="none"/>
+          <w:bdr w:val="none" w:sz="0" w:space="0" w:color="auto"/>
           <w:shd w:val="clear" w:color="auto" w:fill="auto"/>
           <w:vertAlign w:val="baseline"/>
           <w:rtl w:val="0"/>
@@ -559,44 +559,44 @@
           <w:highlight w:val="none"/>
           <w:u w:val="none" w:color="auto"/>
           <w:effect w:val="none"/>
-          <w:bdr w:val="nil"/>
-          <w:shd w:val="clear" w:color="auto" w:fill="auto"/>
-          <w:vertAlign w:val="baseline"/>
-          <w:rtl w:val="0"/>
-          <w:cs w:val="0"/>
-          <w:lang w:val="fr-FR" w:eastAsia="zh-TW" w:bidi="ar-SA"/>
-        </w:rPr>
-        <w:t>Ïn sààïìd tòö òöf pòöòör fùúll béè pòöst fààcéè snùúg.</w:t>
-      </w:r>
-      <w:r>
-        <w:rPr>
-          <w:rStyle w:val="DefaultParagraphFont"/>
-          <w:rFonts w:ascii="Calibri" w:eastAsia="Calibri" w:hAnsi="Calibri" w:cs="Calibri"/>
-          <w:b w:val="0"/>
-          <w:bCs w:val="0"/>
-          <w:i w:val="0"/>
-          <w:iCs w:val="0"/>
-          <w:caps w:val="0"/>
-          <w:smallCaps w:val="0"/>
-          <w:strike w:val="0"/>
-          <w:dstrike w:val="0"/>
-          <w:outline w:val="0"/>
-          <w:shadow w:val="0"/>
-          <w:emboss w:val="0"/>
-          <w:imprint w:val="0"/>
-          <w:noProof w:val="0"/>
-          <w:vanish w:val="0"/>
-          <w:color w:val="auto"/>
-          <w:spacing w:val="0"/>
-          <w:w w:val="100"/>
-          <w:kern w:val="0"/>
-          <w:position w:val="0"/>
-          <w:sz w:val="22"/>
-          <w:szCs w:val="22"/>
-          <w:highlight w:val="none"/>
-          <w:u w:val="none" w:color="auto"/>
-          <w:effect w:val="none"/>
-          <w:bdr w:val="nil"/>
+          <w:bdr w:val="none" w:sz="0" w:space="0" w:color="auto"/>
+          <w:shd w:val="clear" w:color="auto" w:fill="auto"/>
+          <w:vertAlign w:val="baseline"/>
+          <w:rtl w:val="0"/>
+          <w:cs w:val="0"/>
+          <w:lang w:val="fr-FR" w:eastAsia="zh-TW" w:bidi="ar-SA"/>
+        </w:rPr>
+        <w:t>În sáåïïd töò öòf pöòöòr fûúll bèè pöòst fáåcèè snûúg.</w:t>
+      </w:r>
+      <w:r>
+        <w:rPr>
+          <w:rStyle w:val="DefaultParagraphFont"/>
+          <w:rFonts w:ascii="Calibri" w:eastAsia="Calibri" w:hAnsi="Calibri" w:cs="Calibri"/>
+          <w:b w:val="0"/>
+          <w:bCs w:val="0"/>
+          <w:i w:val="0"/>
+          <w:iCs w:val="0"/>
+          <w:caps w:val="0"/>
+          <w:smallCaps w:val="0"/>
+          <w:strike w:val="0"/>
+          <w:dstrike w:val="0"/>
+          <w:outline w:val="0"/>
+          <w:shadow w:val="0"/>
+          <w:emboss w:val="0"/>
+          <w:imprint w:val="0"/>
+          <w:noProof w:val="0"/>
+          <w:vanish w:val="0"/>
+          <w:color w:val="auto"/>
+          <w:spacing w:val="0"/>
+          <w:w w:val="100"/>
+          <w:kern w:val="0"/>
+          <w:position w:val="0"/>
+          <w:sz w:val="22"/>
+          <w:szCs w:val="22"/>
+          <w:highlight w:val="none"/>
+          <w:u w:val="none" w:color="auto"/>
+          <w:effect w:val="none"/>
+          <w:bdr w:val="none" w:sz="0" w:space="0" w:color="auto"/>
           <w:shd w:val="clear" w:color="auto" w:fill="auto"/>
           <w:vertAlign w:val="baseline"/>
           <w:rtl w:val="0"/>
@@ -633,44 +633,44 @@
           <w:highlight w:val="none"/>
           <w:u w:val="none" w:color="auto"/>
           <w:effect w:val="none"/>
-          <w:bdr w:val="nil"/>
-          <w:shd w:val="clear" w:color="auto" w:fill="auto"/>
-          <w:vertAlign w:val="baseline"/>
-          <w:rtl w:val="0"/>
-          <w:cs w:val="0"/>
-          <w:lang w:val="fr-FR" w:eastAsia="zh-TW" w:bidi="ar-SA"/>
-        </w:rPr>
-        <w:t>Întròódýùcëèd îìmprýùdëèncëè sëèëè sàãy ýùnplëèàãsîìng dëèvòónshîìrëè àãccëèptàãncëè sòón.</w:t>
-      </w:r>
-      <w:r>
-        <w:rPr>
-          <w:rStyle w:val="DefaultParagraphFont"/>
-          <w:rFonts w:ascii="Calibri" w:eastAsia="Calibri" w:hAnsi="Calibri" w:cs="Calibri"/>
-          <w:b w:val="0"/>
-          <w:bCs w:val="0"/>
-          <w:i w:val="0"/>
-          <w:iCs w:val="0"/>
-          <w:caps w:val="0"/>
-          <w:smallCaps w:val="0"/>
-          <w:strike w:val="0"/>
-          <w:dstrike w:val="0"/>
-          <w:outline w:val="0"/>
-          <w:shadow w:val="0"/>
-          <w:emboss w:val="0"/>
-          <w:imprint w:val="0"/>
-          <w:noProof w:val="0"/>
-          <w:vanish w:val="0"/>
-          <w:color w:val="auto"/>
-          <w:spacing w:val="0"/>
-          <w:w w:val="100"/>
-          <w:kern w:val="0"/>
-          <w:position w:val="0"/>
-          <w:sz w:val="22"/>
-          <w:szCs w:val="22"/>
-          <w:highlight w:val="none"/>
-          <w:u w:val="none" w:color="auto"/>
-          <w:effect w:val="none"/>
-          <w:bdr w:val="nil"/>
+          <w:bdr w:val="none" w:sz="0" w:space="0" w:color="auto"/>
+          <w:shd w:val="clear" w:color="auto" w:fill="auto"/>
+          <w:vertAlign w:val="baseline"/>
+          <w:rtl w:val="0"/>
+          <w:cs w:val="0"/>
+          <w:lang w:val="fr-FR" w:eastAsia="zh-TW" w:bidi="ar-SA"/>
+        </w:rPr>
+        <w:t>Ïntrõòdúúcêèd íïmprúúdêèncêè sêèêè sáày úúnplêèáàsíïng dêèvõònshíïrêè áàccêèptáàncêè sõòn.</w:t>
+      </w:r>
+      <w:r>
+        <w:rPr>
+          <w:rStyle w:val="DefaultParagraphFont"/>
+          <w:rFonts w:ascii="Calibri" w:eastAsia="Calibri" w:hAnsi="Calibri" w:cs="Calibri"/>
+          <w:b w:val="0"/>
+          <w:bCs w:val="0"/>
+          <w:i w:val="0"/>
+          <w:iCs w:val="0"/>
+          <w:caps w:val="0"/>
+          <w:smallCaps w:val="0"/>
+          <w:strike w:val="0"/>
+          <w:dstrike w:val="0"/>
+          <w:outline w:val="0"/>
+          <w:shadow w:val="0"/>
+          <w:emboss w:val="0"/>
+          <w:imprint w:val="0"/>
+          <w:noProof w:val="0"/>
+          <w:vanish w:val="0"/>
+          <w:color w:val="auto"/>
+          <w:spacing w:val="0"/>
+          <w:w w:val="100"/>
+          <w:kern w:val="0"/>
+          <w:position w:val="0"/>
+          <w:sz w:val="22"/>
+          <w:szCs w:val="22"/>
+          <w:highlight w:val="none"/>
+          <w:u w:val="none" w:color="auto"/>
+          <w:effect w:val="none"/>
+          <w:bdr w:val="none" w:sz="0" w:space="0" w:color="auto"/>
           <w:shd w:val="clear" w:color="auto" w:fill="auto"/>
           <w:vertAlign w:val="baseline"/>
           <w:rtl w:val="0"/>
@@ -707,44 +707,44 @@
           <w:highlight w:val="none"/>
           <w:u w:val="none" w:color="auto"/>
           <w:effect w:val="none"/>
-          <w:bdr w:val="nil"/>
-          <w:shd w:val="clear" w:color="auto" w:fill="auto"/>
-          <w:vertAlign w:val="baseline"/>
-          <w:rtl w:val="0"/>
-          <w:cs w:val="0"/>
-          <w:lang w:val="fr-FR" w:eastAsia="zh-TW" w:bidi="ar-SA"/>
-        </w:rPr>
-        <w:t>Ëxéètéèr löõngéèr wììsdöõm gâây nöõr déèsììgn ââgéè.</w:t>
-      </w:r>
-      <w:r>
-        <w:rPr>
-          <w:rStyle w:val="DefaultParagraphFont"/>
-          <w:rFonts w:ascii="Calibri" w:eastAsia="Calibri" w:hAnsi="Calibri" w:cs="Calibri"/>
-          <w:b w:val="0"/>
-          <w:bCs w:val="0"/>
-          <w:i w:val="0"/>
-          <w:iCs w:val="0"/>
-          <w:caps w:val="0"/>
-          <w:smallCaps w:val="0"/>
-          <w:strike w:val="0"/>
-          <w:dstrike w:val="0"/>
-          <w:outline w:val="0"/>
-          <w:shadow w:val="0"/>
-          <w:emboss w:val="0"/>
-          <w:imprint w:val="0"/>
-          <w:noProof w:val="0"/>
-          <w:vanish w:val="0"/>
-          <w:color w:val="auto"/>
-          <w:spacing w:val="0"/>
-          <w:w w:val="100"/>
-          <w:kern w:val="0"/>
-          <w:position w:val="0"/>
-          <w:sz w:val="22"/>
-          <w:szCs w:val="22"/>
-          <w:highlight w:val="none"/>
-          <w:u w:val="none" w:color="auto"/>
-          <w:effect w:val="none"/>
-          <w:bdr w:val="nil"/>
+          <w:bdr w:val="none" w:sz="0" w:space="0" w:color="auto"/>
+          <w:shd w:val="clear" w:color="auto" w:fill="auto"/>
+          <w:vertAlign w:val="baseline"/>
+          <w:rtl w:val="0"/>
+          <w:cs w:val="0"/>
+          <w:lang w:val="fr-FR" w:eastAsia="zh-TW" w:bidi="ar-SA"/>
+        </w:rPr>
+        <w:t>Ëxêétêér löòngêér wîísdöòm gäày nöòr dêésîígn äàgêé.</w:t>
+      </w:r>
+      <w:r>
+        <w:rPr>
+          <w:rStyle w:val="DefaultParagraphFont"/>
+          <w:rFonts w:ascii="Calibri" w:eastAsia="Calibri" w:hAnsi="Calibri" w:cs="Calibri"/>
+          <w:b w:val="0"/>
+          <w:bCs w:val="0"/>
+          <w:i w:val="0"/>
+          <w:iCs w:val="0"/>
+          <w:caps w:val="0"/>
+          <w:smallCaps w:val="0"/>
+          <w:strike w:val="0"/>
+          <w:dstrike w:val="0"/>
+          <w:outline w:val="0"/>
+          <w:shadow w:val="0"/>
+          <w:emboss w:val="0"/>
+          <w:imprint w:val="0"/>
+          <w:noProof w:val="0"/>
+          <w:vanish w:val="0"/>
+          <w:color w:val="auto"/>
+          <w:spacing w:val="0"/>
+          <w:w w:val="100"/>
+          <w:kern w:val="0"/>
+          <w:position w:val="0"/>
+          <w:sz w:val="22"/>
+          <w:szCs w:val="22"/>
+          <w:highlight w:val="none"/>
+          <w:u w:val="none" w:color="auto"/>
+          <w:effect w:val="none"/>
+          <w:bdr w:val="none" w:sz="0" w:space="0" w:color="auto"/>
           <w:shd w:val="clear" w:color="auto" w:fill="auto"/>
           <w:vertAlign w:val="baseline"/>
           <w:rtl w:val="0"/>
@@ -781,44 +781,44 @@
           <w:highlight w:val="none"/>
           <w:u w:val="none" w:color="auto"/>
           <w:effect w:val="none"/>
-          <w:bdr w:val="nil"/>
-          <w:shd w:val="clear" w:color="auto" w:fill="auto"/>
-          <w:vertAlign w:val="baseline"/>
-          <w:rtl w:val="0"/>
-          <w:cs w:val="0"/>
-          <w:lang w:val="fr-FR" w:eastAsia="zh-TW" w:bidi="ar-SA"/>
-        </w:rPr>
-        <w:t>Àm wèéæâthèér tòò èéntèérèéd nòòrlæând nòò ìîn shòòwìîng sèérvìîcèé.</w:t>
-      </w:r>
-      <w:r>
-        <w:rPr>
-          <w:rStyle w:val="DefaultParagraphFont"/>
-          <w:rFonts w:ascii="Calibri" w:eastAsia="Calibri" w:hAnsi="Calibri" w:cs="Calibri"/>
-          <w:b w:val="0"/>
-          <w:bCs w:val="0"/>
-          <w:i w:val="0"/>
-          <w:iCs w:val="0"/>
-          <w:caps w:val="0"/>
-          <w:smallCaps w:val="0"/>
-          <w:strike w:val="0"/>
-          <w:dstrike w:val="0"/>
-          <w:outline w:val="0"/>
-          <w:shadow w:val="0"/>
-          <w:emboss w:val="0"/>
-          <w:imprint w:val="0"/>
-          <w:noProof w:val="0"/>
-          <w:vanish w:val="0"/>
-          <w:color w:val="auto"/>
-          <w:spacing w:val="0"/>
-          <w:w w:val="100"/>
-          <w:kern w:val="0"/>
-          <w:position w:val="0"/>
-          <w:sz w:val="22"/>
-          <w:szCs w:val="22"/>
-          <w:highlight w:val="none"/>
-          <w:u w:val="none" w:color="auto"/>
-          <w:effect w:val="none"/>
-          <w:bdr w:val="nil"/>
+          <w:bdr w:val="none" w:sz="0" w:space="0" w:color="auto"/>
+          <w:shd w:val="clear" w:color="auto" w:fill="auto"/>
+          <w:vertAlign w:val="baseline"/>
+          <w:rtl w:val="0"/>
+          <w:cs w:val="0"/>
+          <w:lang w:val="fr-FR" w:eastAsia="zh-TW" w:bidi="ar-SA"/>
+        </w:rPr>
+        <w:t>Äm wëëàäthëër töõ ëëntëërëëd nöõrlàänd nöõ ïìn shöõwïìng sëërvïìcëë.</w:t>
+      </w:r>
+      <w:r>
+        <w:rPr>
+          <w:rStyle w:val="DefaultParagraphFont"/>
+          <w:rFonts w:ascii="Calibri" w:eastAsia="Calibri" w:hAnsi="Calibri" w:cs="Calibri"/>
+          <w:b w:val="0"/>
+          <w:bCs w:val="0"/>
+          <w:i w:val="0"/>
+          <w:iCs w:val="0"/>
+          <w:caps w:val="0"/>
+          <w:smallCaps w:val="0"/>
+          <w:strike w:val="0"/>
+          <w:dstrike w:val="0"/>
+          <w:outline w:val="0"/>
+          <w:shadow w:val="0"/>
+          <w:emboss w:val="0"/>
+          <w:imprint w:val="0"/>
+          <w:noProof w:val="0"/>
+          <w:vanish w:val="0"/>
+          <w:color w:val="auto"/>
+          <w:spacing w:val="0"/>
+          <w:w w:val="100"/>
+          <w:kern w:val="0"/>
+          <w:position w:val="0"/>
+          <w:sz w:val="22"/>
+          <w:szCs w:val="22"/>
+          <w:highlight w:val="none"/>
+          <w:u w:val="none" w:color="auto"/>
+          <w:effect w:val="none"/>
+          <w:bdr w:val="none" w:sz="0" w:space="0" w:color="auto"/>
           <w:shd w:val="clear" w:color="auto" w:fill="auto"/>
           <w:vertAlign w:val="baseline"/>
           <w:rtl w:val="0"/>
@@ -855,44 +855,44 @@
           <w:highlight w:val="none"/>
           <w:u w:val="none" w:color="auto"/>
           <w:effect w:val="none"/>
-          <w:bdr w:val="nil"/>
-          <w:shd w:val="clear" w:color="auto" w:fill="auto"/>
-          <w:vertAlign w:val="baseline"/>
-          <w:rtl w:val="0"/>
-          <w:cs w:val="0"/>
-          <w:lang w:val="fr-FR" w:eastAsia="zh-TW" w:bidi="ar-SA"/>
-        </w:rPr>
-        <w:t>Nôór rêépêéæætêéd spêéæækíïng shy ææppêétíïtêé.</w:t>
-      </w:r>
-      <w:r>
-        <w:rPr>
-          <w:rStyle w:val="DefaultParagraphFont"/>
-          <w:rFonts w:ascii="Calibri" w:eastAsia="Calibri" w:hAnsi="Calibri" w:cs="Calibri"/>
-          <w:b w:val="0"/>
-          <w:bCs w:val="0"/>
-          <w:i w:val="0"/>
-          <w:iCs w:val="0"/>
-          <w:caps w:val="0"/>
-          <w:smallCaps w:val="0"/>
-          <w:strike w:val="0"/>
-          <w:dstrike w:val="0"/>
-          <w:outline w:val="0"/>
-          <w:shadow w:val="0"/>
-          <w:emboss w:val="0"/>
-          <w:imprint w:val="0"/>
-          <w:noProof w:val="0"/>
-          <w:vanish w:val="0"/>
-          <w:color w:val="auto"/>
-          <w:spacing w:val="0"/>
-          <w:w w:val="100"/>
-          <w:kern w:val="0"/>
-          <w:position w:val="0"/>
-          <w:sz w:val="22"/>
-          <w:szCs w:val="22"/>
-          <w:highlight w:val="none"/>
-          <w:u w:val="none" w:color="auto"/>
-          <w:effect w:val="none"/>
-          <w:bdr w:val="nil"/>
+          <w:bdr w:val="none" w:sz="0" w:space="0" w:color="auto"/>
+          <w:shd w:val="clear" w:color="auto" w:fill="auto"/>
+          <w:vertAlign w:val="baseline"/>
+          <w:rtl w:val="0"/>
+          <w:cs w:val="0"/>
+          <w:lang w:val="fr-FR" w:eastAsia="zh-TW" w:bidi="ar-SA"/>
+        </w:rPr>
+        <w:t>Nõòr rèëpèëãátèëd spèëãákîïng shy ãáppèëtîïtèë.</w:t>
+      </w:r>
+      <w:r>
+        <w:rPr>
+          <w:rStyle w:val="DefaultParagraphFont"/>
+          <w:rFonts w:ascii="Calibri" w:eastAsia="Calibri" w:hAnsi="Calibri" w:cs="Calibri"/>
+          <w:b w:val="0"/>
+          <w:bCs w:val="0"/>
+          <w:i w:val="0"/>
+          <w:iCs w:val="0"/>
+          <w:caps w:val="0"/>
+          <w:smallCaps w:val="0"/>
+          <w:strike w:val="0"/>
+          <w:dstrike w:val="0"/>
+          <w:outline w:val="0"/>
+          <w:shadow w:val="0"/>
+          <w:emboss w:val="0"/>
+          <w:imprint w:val="0"/>
+          <w:noProof w:val="0"/>
+          <w:vanish w:val="0"/>
+          <w:color w:val="auto"/>
+          <w:spacing w:val="0"/>
+          <w:w w:val="100"/>
+          <w:kern w:val="0"/>
+          <w:position w:val="0"/>
+          <w:sz w:val="22"/>
+          <w:szCs w:val="22"/>
+          <w:highlight w:val="none"/>
+          <w:u w:val="none" w:color="auto"/>
+          <w:effect w:val="none"/>
+          <w:bdr w:val="none" w:sz="0" w:space="0" w:color="auto"/>
           <w:shd w:val="clear" w:color="auto" w:fill="auto"/>
           <w:vertAlign w:val="baseline"/>
           <w:rtl w:val="0"/>
@@ -929,44 +929,44 @@
           <w:highlight w:val="none"/>
           <w:u w:val="none" w:color="auto"/>
           <w:effect w:val="none"/>
-          <w:bdr w:val="nil"/>
-          <w:shd w:val="clear" w:color="auto" w:fill="auto"/>
-          <w:vertAlign w:val="baseline"/>
-          <w:rtl w:val="0"/>
-          <w:cs w:val="0"/>
-          <w:lang w:val="fr-FR" w:eastAsia="zh-TW" w:bidi="ar-SA"/>
-        </w:rPr>
-        <w:t>Ëxcíìtëéd íìt hãåstíìly ãån pãåstúýrëé íìt óóbsëérvëé.</w:t>
-      </w:r>
-      <w:r>
-        <w:rPr>
-          <w:rStyle w:val="DefaultParagraphFont"/>
-          <w:rFonts w:ascii="Calibri" w:eastAsia="Calibri" w:hAnsi="Calibri" w:cs="Calibri"/>
-          <w:b w:val="0"/>
-          <w:bCs w:val="0"/>
-          <w:i w:val="0"/>
-          <w:iCs w:val="0"/>
-          <w:caps w:val="0"/>
-          <w:smallCaps w:val="0"/>
-          <w:strike w:val="0"/>
-          <w:dstrike w:val="0"/>
-          <w:outline w:val="0"/>
-          <w:shadow w:val="0"/>
-          <w:emboss w:val="0"/>
-          <w:imprint w:val="0"/>
-          <w:noProof w:val="0"/>
-          <w:vanish w:val="0"/>
-          <w:color w:val="auto"/>
-          <w:spacing w:val="0"/>
-          <w:w w:val="100"/>
-          <w:kern w:val="0"/>
-          <w:position w:val="0"/>
-          <w:sz w:val="22"/>
-          <w:szCs w:val="22"/>
-          <w:highlight w:val="none"/>
-          <w:u w:val="none" w:color="auto"/>
-          <w:effect w:val="none"/>
-          <w:bdr w:val="nil"/>
+          <w:bdr w:val="none" w:sz="0" w:space="0" w:color="auto"/>
+          <w:shd w:val="clear" w:color="auto" w:fill="auto"/>
+          <w:vertAlign w:val="baseline"/>
+          <w:rtl w:val="0"/>
+          <w:cs w:val="0"/>
+          <w:lang w:val="fr-FR" w:eastAsia="zh-TW" w:bidi="ar-SA"/>
+        </w:rPr>
+        <w:t>Êxcìítéêd ìít hãástìíly ãán pãástúüréê ìít öõbséêrvéê.</w:t>
+      </w:r>
+      <w:r>
+        <w:rPr>
+          <w:rStyle w:val="DefaultParagraphFont"/>
+          <w:rFonts w:ascii="Calibri" w:eastAsia="Calibri" w:hAnsi="Calibri" w:cs="Calibri"/>
+          <w:b w:val="0"/>
+          <w:bCs w:val="0"/>
+          <w:i w:val="0"/>
+          <w:iCs w:val="0"/>
+          <w:caps w:val="0"/>
+          <w:smallCaps w:val="0"/>
+          <w:strike w:val="0"/>
+          <w:dstrike w:val="0"/>
+          <w:outline w:val="0"/>
+          <w:shadow w:val="0"/>
+          <w:emboss w:val="0"/>
+          <w:imprint w:val="0"/>
+          <w:noProof w:val="0"/>
+          <w:vanish w:val="0"/>
+          <w:color w:val="auto"/>
+          <w:spacing w:val="0"/>
+          <w:w w:val="100"/>
+          <w:kern w:val="0"/>
+          <w:position w:val="0"/>
+          <w:sz w:val="22"/>
+          <w:szCs w:val="22"/>
+          <w:highlight w:val="none"/>
+          <w:u w:val="none" w:color="auto"/>
+          <w:effect w:val="none"/>
+          <w:bdr w:val="none" w:sz="0" w:space="0" w:color="auto"/>
           <w:shd w:val="clear" w:color="auto" w:fill="auto"/>
           <w:vertAlign w:val="baseline"/>
           <w:rtl w:val="0"/>
@@ -1003,14 +1003,14 @@
           <w:highlight w:val="none"/>
           <w:u w:val="none" w:color="auto"/>
           <w:effect w:val="none"/>
-          <w:bdr w:val="nil"/>
-          <w:shd w:val="clear" w:color="auto" w:fill="auto"/>
-          <w:vertAlign w:val="baseline"/>
-          <w:rtl w:val="0"/>
-          <w:cs w:val="0"/>
-          <w:lang w:val="fr-FR" w:eastAsia="zh-TW" w:bidi="ar-SA"/>
-        </w:rPr>
-        <w:t>Snùûg hâánd hõõw dâárèè hèèrèè tõõõõ.</w:t>
+          <w:bdr w:val="none" w:sz="0" w:space="0" w:color="auto"/>
+          <w:shd w:val="clear" w:color="auto" w:fill="auto"/>
+          <w:vertAlign w:val="baseline"/>
+          <w:rtl w:val="0"/>
+          <w:cs w:val="0"/>
+          <w:lang w:val="fr-FR" w:eastAsia="zh-TW" w:bidi="ar-SA"/>
+        </w:rPr>
+        <w:t>Snûýg hãànd hõôw dãàrèê hèêrèê tõôõô.</w:t>
       </w:r>
       <w:bookmarkStart w:id="0" w:name="_GoBack"/>
       <w:bookmarkEnd w:id="0"/>

--- a/Test_BP/Fol_2k_files_500(2)/fr-FR/file 500_2 - Copy (145).docx
+++ b/Test_BP/Fol_2k_files_500(2)/fr-FR/file 500_2 - Copy (145).docx
@@ -42,7 +42,7 @@
           <w:cs w:val="0"/>
           <w:lang w:val="fr-FR" w:eastAsia="zh-TW" w:bidi="ar-SA"/>
         </w:rPr>
-        <w:t>t èéxcèépt tôô sôô tèémpèér müýtüýãâl tãâstèés môôthèér.</w:t>
+        <w:t>t ééxcéépt tòö sòö téémpéér müùtüùâäl tâästéés mòöthéér.</w:t>
       </w:r>
       <w:r>
         <w:rPr>
@@ -116,7 +116,7 @@
           <w:cs w:val="0"/>
           <w:lang w:val="fr-FR" w:eastAsia="zh-TW" w:bidi="ar-SA"/>
         </w:rPr>
-        <w:t>Ïntéérééstééd cýûltíìvåâtééd íìts cöôntíìnýûíìng nöôw yéét åâréé.</w:t>
+        <w:t>Ìntëérëéstëéd cùúltîïvâàtëéd îïts cõõntîïnùúîïng nõõw yëét âàrëé.</w:t>
       </w:r>
       <w:r>
         <w:rPr>
@@ -190,7 +190,7 @@
           <w:cs w:val="0"/>
           <w:lang w:val="fr-FR" w:eastAsia="zh-TW" w:bidi="ar-SA"/>
         </w:rPr>
-        <w:t>Õúút ìîntêêrêêstêêd âàccêêptâàncêê óôúúr pâàrtìîâàlìîty âàffróôntìîng úúnplêêâàsâànt why âàdd.</w:t>
+        <w:t>Ôùýt ìíntèèrèèstèèd æâccèèptæâncèè óõùýr pæârtìíæâlìíty æâffróõntìíng ùýnplèèæâsæânt why æâdd.</w:t>
       </w:r>
       <w:r>
         <w:rPr>
@@ -264,7 +264,7 @@
           <w:cs w:val="0"/>
           <w:lang w:val="fr-FR" w:eastAsia="zh-TW" w:bidi="ar-SA"/>
         </w:rPr>
-        <w:t>Éstèèèèm gàãrdèèn mèèn yèèt shy cóöùûrsèè.</w:t>
+        <w:t>Éstéêéêm gæærdéên méên yéêt shy cóõüúrséê.</w:t>
       </w:r>
       <w:r>
         <w:rPr>
@@ -338,7 +338,7 @@
           <w:cs w:val="0"/>
           <w:lang w:val="fr-FR" w:eastAsia="zh-TW" w:bidi="ar-SA"/>
         </w:rPr>
-        <w:t>Cóònsùûltéëd ùûp my tóòléëráåbly sóòméëtîîméës péërpéëtùûáål óòh.</w:t>
+        <w:t>Cóõnsúûltêèd úûp my tóõlêèræãbly sóõmêètìïmêès pêèrpêètúûæãl óõh.</w:t>
       </w:r>
       <w:r>
         <w:rPr>
@@ -412,7 +412,7 @@
           <w:cs w:val="0"/>
           <w:lang w:val="fr-FR" w:eastAsia="zh-TW" w:bidi="ar-SA"/>
         </w:rPr>
-        <w:t>Ëxprêëssîîöôn àæccêëptàæncêë îîmprúûdêëncêë pàærtîîcúûlàær hàæd êëàæt úûnsàætîîàæblêë.</w:t>
+        <w:t>Éxprêèssïïôõn àæccêèptàæncêè ïïmprùûdêèncêè pàærtïïcùûlàær hàæd êèàæt ùûnsàætïïàæblêè.</w:t>
       </w:r>
       <w:r>
         <w:rPr>
@@ -492,7 +492,7 @@
           <w:cs w:val="0"/>
           <w:lang w:val="fr-FR" w:eastAsia="zh-TW" w:bidi="ar-SA"/>
         </w:rPr>
-        <w:t>Hãäd dêênòôtìïng pròôpêêrly jòôìïntûùrêê yòôûù òôccãäsìïòôn dìïrêêctly rãäìïllêêry.</w:t>
+        <w:t>Hâàd dêënôötïïng prôöpêërly jôöïïntùýrêë yôöùý ôöccâàsïïôön dïïrêëctly râàïïllêëry.</w:t>
       </w:r>
       <w:r>
         <w:rPr>
@@ -566,7 +566,7 @@
           <w:cs w:val="0"/>
           <w:lang w:val="fr-FR" w:eastAsia="zh-TW" w:bidi="ar-SA"/>
         </w:rPr>
-        <w:t>În sáåïïd töò öòf pöòöòr fûúll bèè pöòst fáåcèè snûúg.</w:t>
+        <w:t>Ìn sáåïîd tôõ ôõf pôõôõr fùýll bëé pôõst fáåcëé snùýg.</w:t>
       </w:r>
       <w:r>
         <w:rPr>
@@ -640,7 +640,7 @@
           <w:cs w:val="0"/>
           <w:lang w:val="fr-FR" w:eastAsia="zh-TW" w:bidi="ar-SA"/>
         </w:rPr>
-        <w:t>Ïntrõòdúúcêèd íïmprúúdêèncêè sêèêè sáày úúnplêèáàsíïng dêèvõònshíïrêè áàccêèptáàncêè sõòn.</w:t>
+        <w:t>Ìntrôõdýúcêëd îïmprýúdêëncêë sêëêë sæây ýúnplêëæâsîïng dêëvôõnshîïrêë æâccêëptæâncêë sôõn.</w:t>
       </w:r>
       <w:r>
         <w:rPr>
@@ -714,7 +714,7 @@
           <w:cs w:val="0"/>
           <w:lang w:val="fr-FR" w:eastAsia="zh-TW" w:bidi="ar-SA"/>
         </w:rPr>
-        <w:t>Ëxêétêér löòngêér wîísdöòm gäày nöòr dêésîígn äàgêé.</w:t>
+        <w:t>Êxêétêér lòôngêér wîïsdòôm gäây nòôr dêésîïgn äâgêé.</w:t>
       </w:r>
       <w:r>
         <w:rPr>
@@ -788,7 +788,7 @@
           <w:cs w:val="0"/>
           <w:lang w:val="fr-FR" w:eastAsia="zh-TW" w:bidi="ar-SA"/>
         </w:rPr>
-        <w:t>Äm wëëàäthëër töõ ëëntëërëëd nöõrlàänd nöõ ïìn shöõwïìng sëërvïìcëë.</w:t>
+        <w:t>Äm wëèààthëèr töò ëèntëèrëèd nöòrlàànd nöò íìn shöòwíìng sëèrvíìcëè.</w:t>
       </w:r>
       <w:r>
         <w:rPr>
@@ -862,7 +862,7 @@
           <w:cs w:val="0"/>
           <w:lang w:val="fr-FR" w:eastAsia="zh-TW" w:bidi="ar-SA"/>
         </w:rPr>
-        <w:t>Nõòr rèëpèëãátèëd spèëãákîïng shy ãáppèëtîïtèë.</w:t>
+        <w:t>Nöõr réépééáàtééd spééáàkíïng shy áàppéétíïtéé.</w:t>
       </w:r>
       <w:r>
         <w:rPr>
@@ -936,7 +936,7 @@
           <w:cs w:val="0"/>
           <w:lang w:val="fr-FR" w:eastAsia="zh-TW" w:bidi="ar-SA"/>
         </w:rPr>
-        <w:t>Êxcìítéêd ìít hãástìíly ãán pãástúüréê ìít öõbséêrvéê.</w:t>
+        <w:t>Ëxcìítèèd ìít hæåstìíly æån pæåstúúrèè ìít öôbsèèrvèè.</w:t>
       </w:r>
       <w:r>
         <w:rPr>
@@ -1010,7 +1010,7 @@
           <w:cs w:val="0"/>
           <w:lang w:val="fr-FR" w:eastAsia="zh-TW" w:bidi="ar-SA"/>
         </w:rPr>
-        <w:t>Snûýg hãànd hõôw dãàrèê hèêrèê tõôõô.</w:t>
+        <w:t>Snýýg hãänd hõôw dãärêè hêèrêè tõôõô.</w:t>
       </w:r>
       <w:bookmarkStart w:id="0" w:name="_GoBack"/>
       <w:bookmarkEnd w:id="0"/>

--- a/Test_BP/Fol_2k_files_500(2)/fr-FR/file 500_2 - Copy (145).docx
+++ b/Test_BP/Fol_2k_files_500(2)/fr-FR/file 500_2 - Copy (145).docx
@@ -42,7 +42,7 @@
           <w:cs w:val="0"/>
           <w:lang w:val="fr-FR" w:eastAsia="zh-TW" w:bidi="ar-SA"/>
         </w:rPr>
-        <w:t>t ééxcéépt tòö sòö téémpéér müùtüùâäl tâästéés mòöthéér.</w:t>
+        <w:t>t éêxcéêpt tôõ sôõ téêmpéêr müûtüûáãl táãstéês môõthéêr.</w:t>
       </w:r>
       <w:r>
         <w:rPr>
@@ -116,7 +116,7 @@
           <w:cs w:val="0"/>
           <w:lang w:val="fr-FR" w:eastAsia="zh-TW" w:bidi="ar-SA"/>
         </w:rPr>
-        <w:t>Ìntëérëéstëéd cùúltîïvâàtëéd îïts cõõntîïnùúîïng nõõw yëét âàrëé.</w:t>
+        <w:t>Întëèrëèstëèd cüúltîívâàtëèd îíts cóõntîínüúîíng nóõw yëèt âàrëè.</w:t>
       </w:r>
       <w:r>
         <w:rPr>
@@ -190,7 +190,7 @@
           <w:cs w:val="0"/>
           <w:lang w:val="fr-FR" w:eastAsia="zh-TW" w:bidi="ar-SA"/>
         </w:rPr>
-        <w:t>Ôùýt ìíntèèrèèstèèd æâccèèptæâncèè óõùýr pæârtìíæâlìíty æâffróõntìíng ùýnplèèæâsæânt why æâdd.</w:t>
+        <w:t>Öýût íîntëérëéstëéd åäccëéptåäncëé òòýûr påärtíîåälíîty åäffròòntíîng ýûnplëéåäsåänt why åädd.</w:t>
       </w:r>
       <w:r>
         <w:rPr>
@@ -264,7 +264,7 @@
           <w:cs w:val="0"/>
           <w:lang w:val="fr-FR" w:eastAsia="zh-TW" w:bidi="ar-SA"/>
         </w:rPr>
-        <w:t>Éstéêéêm gæærdéên méên yéêt shy cóõüúrséê.</w:t>
+        <w:t>Èstêèêèm gåärdêèn mêèn yêèt shy cóõüúrsêè.</w:t>
       </w:r>
       <w:r>
         <w:rPr>
@@ -338,7 +338,7 @@
           <w:cs w:val="0"/>
           <w:lang w:val="fr-FR" w:eastAsia="zh-TW" w:bidi="ar-SA"/>
         </w:rPr>
-        <w:t>Cóõnsúûltêèd úûp my tóõlêèræãbly sóõmêètìïmêès pêèrpêètúûæãl óõh.</w:t>
+        <w:t>Côònsûûltëëd ûûp my tôòlëëræábly sôòmëëtìímëës pëërpëëtûûæál ôòh.</w:t>
       </w:r>
       <w:r>
         <w:rPr>
@@ -412,7 +412,7 @@
           <w:cs w:val="0"/>
           <w:lang w:val="fr-FR" w:eastAsia="zh-TW" w:bidi="ar-SA"/>
         </w:rPr>
-        <w:t>Éxprêèssïïôõn àæccêèptàæncêè ïïmprùûdêèncêè pàærtïïcùûlàær hàæd êèàæt ùûnsàætïïàæblêè.</w:t>
+        <w:t>Ëxprèèssïïõôn åâccèèptåâncèè ïïmprúýdèèncèè påârtïïcúýlåâr håâd èèåât úýnsåâtïïåâblèè.</w:t>
       </w:r>
       <w:r>
         <w:rPr>
@@ -492,7 +492,7 @@
           <w:cs w:val="0"/>
           <w:lang w:val="fr-FR" w:eastAsia="zh-TW" w:bidi="ar-SA"/>
         </w:rPr>
-        <w:t>Hâàd dêënôötïïng prôöpêërly jôöïïntùýrêë yôöùý ôöccâàsïïôön dïïrêëctly râàïïllêëry.</w:t>
+        <w:t>Hàâd dêénóötîïng próöpêérly jóöîïntúûrêé yóöúû óöccàâsîïóön dîïrêéctly ràâîïllêéry.</w:t>
       </w:r>
       <w:r>
         <w:rPr>
@@ -566,7 +566,7 @@
           <w:cs w:val="0"/>
           <w:lang w:val="fr-FR" w:eastAsia="zh-TW" w:bidi="ar-SA"/>
         </w:rPr>
-        <w:t>Ìn sáåïîd tôõ ôõf pôõôõr fùýll bëé pôõst fáåcëé snùýg.</w:t>
+        <w:t>Ïn säáííd töö ööf pöööör fúüll bêë pööst fäácêë snúüg.</w:t>
       </w:r>
       <w:r>
         <w:rPr>
@@ -640,7 +640,7 @@
           <w:cs w:val="0"/>
           <w:lang w:val="fr-FR" w:eastAsia="zh-TW" w:bidi="ar-SA"/>
         </w:rPr>
-        <w:t>Ìntrôõdýúcêëd îïmprýúdêëncêë sêëêë sæây ýúnplêëæâsîïng dêëvôõnshîïrêë æâccêëptæâncêë sôõn.</w:t>
+        <w:t>Ïntròödúùcêéd ìïmprúùdêéncêé sêéêé sáãy úùnplêéáãsìïng dêévòönshìïrêé áãccêéptáãncêé sòön.</w:t>
       </w:r>
       <w:r>
         <w:rPr>
@@ -714,7 +714,7 @@
           <w:cs w:val="0"/>
           <w:lang w:val="fr-FR" w:eastAsia="zh-TW" w:bidi="ar-SA"/>
         </w:rPr>
-        <w:t>Êxêétêér lòôngêér wîïsdòôm gäây nòôr dêésîïgn äâgêé.</w:t>
+        <w:t>Éxêétêér löôngêér wîìsdöôm gàây nöôr dêésîìgn àâgêé.</w:t>
       </w:r>
       <w:r>
         <w:rPr>
@@ -788,7 +788,7 @@
           <w:cs w:val="0"/>
           <w:lang w:val="fr-FR" w:eastAsia="zh-TW" w:bidi="ar-SA"/>
         </w:rPr>
-        <w:t>Äm wëèààthëèr töò ëèntëèrëèd nöòrlàànd nöò íìn shöòwíìng sëèrvíìcëè.</w:t>
+        <w:t>Æm wèêàãthèêr tôó èêntèêrèêd nôórlàãnd nôó íïn shôówíïng sèêrvíïcèê.</w:t>
       </w:r>
       <w:r>
         <w:rPr>
@@ -862,7 +862,7 @@
           <w:cs w:val="0"/>
           <w:lang w:val="fr-FR" w:eastAsia="zh-TW" w:bidi="ar-SA"/>
         </w:rPr>
-        <w:t>Nöõr réépééáàtééd spééáàkíïng shy áàppéétíïtéé.</w:t>
+        <w:t>Nóòr réëpéëãâtéëd spéëãâkìíng shy ãâppéëtìítéë.</w:t>
       </w:r>
       <w:r>
         <w:rPr>
@@ -936,7 +936,7 @@
           <w:cs w:val="0"/>
           <w:lang w:val="fr-FR" w:eastAsia="zh-TW" w:bidi="ar-SA"/>
         </w:rPr>
-        <w:t>Ëxcìítèèd ìít hæåstìíly æån pæåstúúrèè ìít öôbsèèrvèè.</w:t>
+        <w:t>Ëxcïïtèéd ïït hãästïïly ãän pãästýûrèé ïït óòbsèérvèé.</w:t>
       </w:r>
       <w:r>
         <w:rPr>
@@ -1010,7 +1010,7 @@
           <w:cs w:val="0"/>
           <w:lang w:val="fr-FR" w:eastAsia="zh-TW" w:bidi="ar-SA"/>
         </w:rPr>
-        <w:t>Snýýg hãänd hõôw dãärêè hêèrêè tõôõô.</w:t>
+        <w:t>Snûùg hàánd hõõw dàáréê héêréê tõõõõ.</w:t>
       </w:r>
       <w:bookmarkStart w:id="0" w:name="_GoBack"/>
       <w:bookmarkEnd w:id="0"/>
